--- a/tests/demo-render-mermaid.docx
+++ b/tests/demo-render-mermaid.docx
@@ -5,7 +5,7 @@
     <w:p>
       <w:pPr>
         <w:pStyle w:val="Heading1"/>
-        <w:spacing w:before="0" w:after="0" w:line="360" w:lineRule="auto"/>
+        <w:spacing w:line="360" w:lineRule="auto"/>
       </w:pPr>
       <w:r>
         <w:rPr>
@@ -20,7 +20,7 @@
     </w:p>
     <w:p>
       <w:pPr>
-        <w:spacing w:before="0" w:after="0" w:line="360" w:lineRule="auto"/>
+        <w:spacing w:line="360" w:lineRule="auto"/>
         <w:ind w:left="480"/>
       </w:pPr>
       <w:r>
@@ -43,7 +43,7 @@
     <w:p>
       <w:pPr>
         <w:pStyle w:val="Heading2"/>
-        <w:spacing w:before="0" w:after="0" w:line="360" w:lineRule="auto"/>
+        <w:spacing w:line="360" w:lineRule="auto"/>
       </w:pPr>
       <w:r>
         <w:rPr>
@@ -59,7 +59,7 @@
     <w:p>
       <w:pPr>
         <w:pStyle w:val="Heading3"/>
-        <w:spacing w:before="0" w:after="0" w:line="360" w:lineRule="auto"/>
+        <w:spacing w:line="360" w:lineRule="auto"/>
       </w:pPr>
       <w:r>
         <w:rPr>
@@ -75,7 +75,7 @@
     <w:p>
       <w:pPr>
         <w:shd w:val="clear" w:color="auto" w:fill="F2F2F2"/>
-        <w:spacing w:before="0" w:after="0" w:line="360" w:lineRule="auto"/>
+        <w:spacing w:before="120" w:after="120" w:line="360" w:lineRule="auto"/>
       </w:pPr>
       <w:r>
         <w:rPr>
@@ -107,7 +107,7 @@
     </w:p>
     <w:p>
       <w:pPr>
-        <w:spacing w:before="0" w:after="0" w:line="360" w:lineRule="auto"/>
+        <w:spacing w:line="360" w:lineRule="auto"/>
       </w:pPr>
       <w:r>
         <w:t xml:space="preserve">Inline code: </w:t>
@@ -125,7 +125,7 @@
     <w:p>
       <w:pPr>
         <w:pStyle w:val="Heading3"/>
-        <w:spacing w:before="0" w:after="0" w:line="360" w:lineRule="auto"/>
+        <w:spacing w:line="360" w:lineRule="auto"/>
       </w:pPr>
       <w:r>
         <w:rPr>
@@ -140,7 +140,7 @@
     </w:p>
     <w:p>
       <w:pPr>
-        <w:spacing w:before="0" w:after="0" w:line="360" w:lineRule="auto"/>
+        <w:spacing w:line="360" w:lineRule="auto"/>
       </w:pPr>
       <w:r>
         <w:t>You can create inline formulas, for example:$\Gamma(n) = (n-1)!\quad\forall n\in\mathbb N$.</w:t>
@@ -148,7 +148,7 @@
     </w:p>
     <w:p>
       <w:pPr>
-        <w:spacing w:before="0" w:after="0" w:line="360" w:lineRule="auto"/>
+        <w:spacing w:line="360" w:lineRule="auto"/>
       </w:pPr>
       <w:r>
         <w:t xml:space="preserve">Or block-level formulas:  </w:t>
@@ -156,7 +156,7 @@
     </w:p>
     <w:p>
       <w:pPr>
-        <w:spacing w:before="0" w:after="0" w:line="360" w:lineRule="auto"/>
+        <w:spacing w:line="360" w:lineRule="auto"/>
       </w:pPr>
       <w:r>
         <w:t>$$</w:t>
@@ -164,7 +164,7 @@
     </w:p>
     <w:p>
       <w:pPr>
-        <w:spacing w:before="0" w:after="0" w:line="360" w:lineRule="auto"/>
+        <w:spacing w:line="360" w:lineRule="auto"/>
       </w:pPr>
       <w:r>
         <w:t>x = \dfrac{-b \pm \sqrt{b^2 - 4ac}}{2a}</w:t>
@@ -172,7 +172,7 @@
     </w:p>
     <w:p>
       <w:pPr>
-        <w:spacing w:before="0" w:after="0" w:line="360" w:lineRule="auto"/>
+        <w:spacing w:line="360" w:lineRule="auto"/>
       </w:pPr>
       <w:r>
         <w:t>$$</w:t>
@@ -181,7 +181,7 @@
     <w:p>
       <w:pPr>
         <w:pStyle w:val="Heading3"/>
-        <w:spacing w:before="0" w:after="0" w:line="360" w:lineRule="auto"/>
+        <w:spacing w:line="360" w:lineRule="auto"/>
       </w:pPr>
       <w:r>
         <w:rPr>
@@ -480,7 +480,7 @@
     <w:p>
       <w:pPr>
         <w:pStyle w:val="Heading3"/>
-        <w:spacing w:before="0" w:after="0" w:line="360" w:lineRule="auto"/>
+        <w:spacing w:line="360" w:lineRule="auto"/>
       </w:pPr>
       <w:r>
         <w:rPr>
@@ -495,7 +495,7 @@
     </w:p>
     <w:p>
       <w:pPr>
-        <w:spacing w:before="0" w:after="0" w:line="360" w:lineRule="auto"/>
+        <w:spacing w:line="360" w:lineRule="auto"/>
       </w:pPr>
       <w:r>
         <w:drawing>
@@ -509,7 +509,7 @@
               <a:graphicData uri="http://schemas.openxmlformats.org/drawingml/2006/picture">
                 <pic:pic>
                   <pic:nvPicPr>
-                    <pic:cNvPr id="0" name="tmpvb2l4_7f.png"/>
+                    <pic:cNvPr id="0" name="tmp7h2svd9p.png"/>
                     <pic:cNvPicPr/>
                   </pic:nvPicPr>
                   <pic:blipFill>
@@ -535,7 +535,7 @@
     <w:p>
       <w:pPr>
         <w:pStyle w:val="Heading3"/>
-        <w:spacing w:before="0" w:after="0" w:line="360" w:lineRule="auto"/>
+        <w:spacing w:line="360" w:lineRule="auto"/>
       </w:pPr>
       <w:r>
         <w:rPr>
@@ -550,7 +550,7 @@
     </w:p>
     <w:p>
       <w:pPr>
-        <w:spacing w:before="0" w:after="0" w:line="360" w:lineRule="auto"/>
+        <w:spacing w:line="360" w:lineRule="auto"/>
       </w:pPr>
       <w:r>
         <w:t xml:space="preserve">Use </w:t>
@@ -582,7 +582,7 @@
     </w:p>
     <w:p>
       <w:pPr>
-        <w:spacing w:before="0" w:after="0" w:line="360" w:lineRule="auto"/>
+        <w:spacing w:line="360" w:lineRule="auto"/>
       </w:pPr>
       <w:r>
         <w:t xml:space="preserve">☑ Completed item  </w:t>
@@ -590,7 +590,7 @@
     </w:p>
     <w:p>
       <w:pPr>
-        <w:spacing w:before="0" w:after="0" w:line="360" w:lineRule="auto"/>
+        <w:spacing w:line="360" w:lineRule="auto"/>
       </w:pPr>
       <w:r>
         <w:t xml:space="preserve">☐ Todo item 1  </w:t>
@@ -598,7 +598,7 @@
     </w:p>
     <w:p>
       <w:pPr>
-        <w:spacing w:before="0" w:after="0" w:line="360" w:lineRule="auto"/>
+        <w:spacing w:line="360" w:lineRule="auto"/>
       </w:pPr>
       <w:r>
         <w:t>☐ Todo item 2</w:t>
@@ -607,7 +607,7 @@
     <w:p>
       <w:pPr>
         <w:pStyle w:val="Heading3"/>
-        <w:spacing w:before="0" w:after="0" w:line="360" w:lineRule="auto"/>
+        <w:spacing w:line="360" w:lineRule="auto"/>
       </w:pPr>
       <w:r>
         <w:rPr>
@@ -622,7 +622,7 @@
     </w:p>
     <w:p>
       <w:pPr>
-        <w:spacing w:before="0" w:after="0" w:line="360" w:lineRule="auto"/>
+        <w:spacing w:line="360" w:lineRule="auto"/>
       </w:pPr>
       <w:r>
         <w:drawing>
@@ -636,7 +636,7 @@
               <a:graphicData uri="http://schemas.openxmlformats.org/drawingml/2006/picture">
                 <pic:pic>
                   <pic:nvPicPr>
-                    <pic:cNvPr id="0" name="tmpi_o5nxh4.png"/>
+                    <pic:cNvPr id="0" name="tmpi02roits.png"/>
                     <pic:cNvPicPr/>
                   </pic:nvPicPr>
                   <pic:blipFill>
@@ -662,7 +662,7 @@
     <w:p>
       <w:pPr>
         <w:pStyle w:val="Heading3"/>
-        <w:spacing w:before="0" w:after="0" w:line="360" w:lineRule="auto"/>
+        <w:spacing w:line="360" w:lineRule="auto"/>
       </w:pPr>
       <w:r>
         <w:rPr>
@@ -678,7 +678,7 @@
     <w:p>
       <w:pPr>
         <w:pStyle w:val="Heading3"/>
-        <w:spacing w:before="0" w:after="0" w:line="360" w:lineRule="auto"/>
+        <w:spacing w:line="360" w:lineRule="auto"/>
       </w:pPr>
       <w:r>
         <w:rPr>
@@ -693,7 +693,7 @@
     </w:p>
     <w:p>
       <w:pPr>
-        <w:spacing w:before="0" w:after="0" w:line="360" w:lineRule="auto"/>
+        <w:spacing w:line="360" w:lineRule="auto"/>
       </w:pPr>
       <w:r>
         <w:t xml:space="preserve">/// define  </w:t>
@@ -701,7 +701,7 @@
     </w:p>
     <w:p>
       <w:pPr>
-        <w:spacing w:before="0" w:after="0" w:line="360" w:lineRule="auto"/>
+        <w:spacing w:line="360" w:lineRule="auto"/>
       </w:pPr>
       <w:r>
         <w:t>Apple</w:t>
@@ -710,7 +710,7 @@
     <w:p>
       <w:pPr>
         <w:pStyle w:val="ListBullet"/>
-        <w:spacing w:before="0" w:after="0" w:line="360" w:lineRule="auto"/>
+        <w:spacing w:line="360" w:lineRule="auto"/>
       </w:pPr>
       <w:r>
         <w:t xml:space="preserve">Pomaceous fruit of plants of the genus *Malus* in  </w:t>
@@ -718,7 +718,7 @@
     </w:p>
     <w:p>
       <w:pPr>
-        <w:spacing w:before="0" w:after="0" w:line="360" w:lineRule="auto"/>
+        <w:spacing w:line="360" w:lineRule="auto"/>
       </w:pPr>
       <w:r>
         <w:t xml:space="preserve">  the family </w:t>
@@ -735,7 +735,7 @@
     </w:p>
     <w:p>
       <w:pPr>
-        <w:spacing w:before="0" w:after="0" w:line="360" w:lineRule="auto"/>
+        <w:spacing w:line="360" w:lineRule="auto"/>
       </w:pPr>
       <w:r>
         <w:t>///</w:t>
@@ -744,7 +744,7 @@
     <w:p>
       <w:pPr>
         <w:pStyle w:val="Heading3"/>
-        <w:spacing w:before="0" w:after="0" w:line="360" w:lineRule="auto"/>
+        <w:spacing w:line="360" w:lineRule="auto"/>
       </w:pPr>
       <w:r>
         <w:rPr>
@@ -759,7 +759,7 @@
     </w:p>
     <w:p>
       <w:pPr>
-        <w:spacing w:before="0" w:after="0" w:line="360" w:lineRule="auto"/>
+        <w:spacing w:line="360" w:lineRule="auto"/>
       </w:pPr>
       <w:r>
         <w:t xml:space="preserve">/// details | Some summary  </w:t>
@@ -767,7 +767,7 @@
     </w:p>
     <w:p>
       <w:pPr>
-        <w:spacing w:before="0" w:after="0" w:line="360" w:lineRule="auto"/>
+        <w:spacing w:line="360" w:lineRule="auto"/>
       </w:pPr>
       <w:r>
         <w:t xml:space="preserve">Some content  </w:t>
@@ -775,7 +775,7 @@
     </w:p>
     <w:p>
       <w:pPr>
-        <w:spacing w:before="0" w:after="0" w:line="360" w:lineRule="auto"/>
+        <w:spacing w:line="360" w:lineRule="auto"/>
       </w:pPr>
       <w:r>
         <w:t>///</w:t>
@@ -784,7 +784,7 @@
     <w:p>
       <w:pPr>
         <w:pStyle w:val="Heading3"/>
-        <w:spacing w:before="0" w:after="0" w:line="360" w:lineRule="auto"/>
+        <w:spacing w:line="360" w:lineRule="auto"/>
       </w:pPr>
       <w:r>
         <w:rPr>
@@ -799,7 +799,7 @@
     </w:p>
     <w:p>
       <w:pPr>
-        <w:spacing w:before="0" w:after="0" w:line="360" w:lineRule="auto"/>
+        <w:spacing w:line="360" w:lineRule="auto"/>
       </w:pPr>
       <w:r>
         <w:t>:smile: :heart: :thumbsup:</w:t>
@@ -808,7 +808,7 @@
     <w:p>
       <w:pPr>
         <w:pStyle w:val="Heading3"/>
-        <w:spacing w:before="0" w:after="0" w:line="360" w:lineRule="auto"/>
+        <w:spacing w:line="360" w:lineRule="auto"/>
       </w:pPr>
       <w:r>
         <w:rPr>
@@ -823,7 +823,7 @@
     </w:p>
     <w:p>
       <w:pPr>
-        <w:spacing w:before="0" w:after="0" w:line="360" w:lineRule="auto"/>
+        <w:spacing w:line="360" w:lineRule="auto"/>
       </w:pPr>
       <w:r>
         <w:t xml:space="preserve">/// tab | Tab A title  </w:t>
@@ -831,7 +831,7 @@
     </w:p>
     <w:p>
       <w:pPr>
-        <w:spacing w:before="0" w:after="0" w:line="360" w:lineRule="auto"/>
+        <w:spacing w:line="360" w:lineRule="auto"/>
       </w:pPr>
       <w:r>
         <w:t xml:space="preserve">Tab A content  </w:t>
@@ -839,7 +839,7 @@
     </w:p>
     <w:p>
       <w:pPr>
-        <w:spacing w:before="0" w:after="0" w:line="360" w:lineRule="auto"/>
+        <w:spacing w:line="360" w:lineRule="auto"/>
       </w:pPr>
       <w:r>
         <w:t>///</w:t>
@@ -847,7 +847,7 @@
     </w:p>
     <w:p>
       <w:pPr>
-        <w:spacing w:before="0" w:after="0" w:line="360" w:lineRule="auto"/>
+        <w:spacing w:line="360" w:lineRule="auto"/>
       </w:pPr>
       <w:r>
         <w:t xml:space="preserve">/// tab | Tab B title  </w:t>
@@ -855,7 +855,7 @@
     </w:p>
     <w:p>
       <w:pPr>
-        <w:spacing w:before="0" w:after="0" w:line="360" w:lineRule="auto"/>
+        <w:spacing w:line="360" w:lineRule="auto"/>
       </w:pPr>
       <w:r>
         <w:t xml:space="preserve">Tab B content  </w:t>
@@ -863,7 +863,7 @@
     </w:p>
     <w:p>
       <w:pPr>
-        <w:spacing w:before="0" w:after="0" w:line="360" w:lineRule="auto"/>
+        <w:spacing w:line="360" w:lineRule="auto"/>
       </w:pPr>
       <w:r>
         <w:t>///</w:t>
@@ -871,7 +871,7 @@
     </w:p>
     <w:p>
       <w:pPr>
-        <w:spacing w:before="0" w:after="0" w:line="360" w:lineRule="auto"/>
+        <w:spacing w:line="360" w:lineRule="auto"/>
       </w:pPr>
       <w:r>
         <w:t xml:space="preserve">This is a text with link: </w:t>
